--- a/public/pilotpublic/images/cars/Rent a car with driver in Dubai-Content-March -2018.docx
+++ b/public/pilotpublic/images/cars/Rent a car with driver in Dubai-Content-March -2018.docx
@@ -55,7 +55,6 @@
           <w:sz w:val="28"/>
         </w:rPr>
       </w:pPr>
-      <w:bookmarkStart w:id="0" w:name="_GoBack"/>
       <w:r>
         <w:rPr>
           <w:rFonts w:ascii="Calibri" w:eastAsia="Calibri" w:hAnsi="Calibri" w:cs="Calibri"/>
@@ -65,7 +64,6 @@
         <w:t>Rent a car with driver in Dubai</w:t>
       </w:r>
     </w:p>
-    <w:bookmarkEnd w:id="0"/>
     <w:p>
       <w:pPr>
         <w:rPr>
@@ -189,14 +187,7 @@
           <w:rFonts w:ascii="Calibri" w:eastAsia="Calibri" w:hAnsi="Calibri" w:cs="Calibri"/>
           <w:sz w:val="24"/>
         </w:rPr>
-        <w:t xml:space="preserve"> In daily or hourly basis rates are fixed with your driver so you do</w:t>
-      </w:r>
-      <w:r>
-        <w:rPr>
-          <w:rFonts w:ascii="Calibri" w:eastAsia="Calibri" w:hAnsi="Calibri" w:cs="Calibri"/>
-          <w:sz w:val="24"/>
-        </w:rPr>
-        <w:t xml:space="preserve"> not have to worry about that.</w:t>
+        <w:t xml:space="preserve"> In daily or hourly basis rates are fixed with your driver so you do not have to worry about that.</w:t>
       </w:r>
     </w:p>
     <w:p>
@@ -243,14 +234,7 @@
           <w:rFonts w:ascii="Calibri" w:eastAsia="Calibri" w:hAnsi="Calibri" w:cs="Calibri"/>
           <w:sz w:val="24"/>
         </w:rPr>
-        <w:t>you do not have to worry about finding the new location in recent years the  paid toll gate has been Fixed</w:t>
-      </w:r>
-      <w:r>
-        <w:rPr>
-          <w:rFonts w:ascii="Calibri" w:eastAsia="Calibri" w:hAnsi="Calibri" w:cs="Calibri"/>
-          <w:sz w:val="24"/>
-        </w:rPr>
-        <w:t xml:space="preserve"> which can cost you extra if you have your own car .</w:t>
+        <w:t>you do not have to worry about finding the new location in recent years the  paid toll gate has been Fixed which can cost you extra if you have your own car .</w:t>
       </w:r>
     </w:p>
     <w:p>
@@ -287,11 +271,21 @@
     </w:p>
     <w:p>
       <w:pPr>
-        <w:rPr>
-          <w:rFonts w:ascii="Calibri" w:eastAsia="Calibri" w:hAnsi="Calibri" w:cs="Calibri"/>
-          <w:sz w:val="24"/>
-        </w:rPr>
-      </w:pPr>
+        <w:tabs>
+          <w:tab w:val="left" w:pos="3600"/>
+        </w:tabs>
+        <w:rPr>
+          <w:rFonts w:ascii="Calibri" w:eastAsia="Calibri" w:hAnsi="Calibri" w:cs="Calibri"/>
+          <w:sz w:val="24"/>
+        </w:rPr>
+      </w:pPr>
+      <w:r>
+        <w:rPr>
+          <w:rFonts w:ascii="Calibri" w:eastAsia="Calibri" w:hAnsi="Calibri" w:cs="Calibri"/>
+          <w:sz w:val="24"/>
+        </w:rPr>
+        <w:tab/>
+      </w:r>
     </w:p>
     <w:p>
       <w:pPr>
@@ -334,14 +328,7 @@
           <w:rFonts w:ascii="Calibri" w:eastAsia="Calibri" w:hAnsi="Calibri" w:cs="Calibri"/>
           <w:sz w:val="24"/>
         </w:rPr>
-        <w:t>We have a capability to handle the all class of clients; with Eco</w:t>
-      </w:r>
-      <w:r>
-        <w:rPr>
-          <w:rFonts w:ascii="Calibri" w:eastAsia="Calibri" w:hAnsi="Calibri" w:cs="Calibri"/>
-          <w:sz w:val="24"/>
-        </w:rPr>
-        <w:t xml:space="preserve">nomical to Luxury cars fleet we can full fill you all travel requirements in Dubai roads </w:t>
+        <w:t xml:space="preserve">We have a capability to handle the all class of clients; with Economical to Luxury cars fleet we can full fill you all travel requirements in Dubai roads </w:t>
       </w:r>
     </w:p>
     <w:p>
@@ -403,25 +390,28 @@
     </w:p>
     <w:p>
       <w:pPr>
-        <w:spacing w:before="100" w:after="100" w:line="240" w:lineRule="auto"/>
-        <w:rPr>
-          <w:rFonts w:ascii="Calibri" w:eastAsia="Calibri" w:hAnsi="Calibri" w:cs="Calibri"/>
-          <w:sz w:val="24"/>
-        </w:rPr>
-      </w:pPr>
-      <w:r>
-        <w:rPr>
-          <w:rFonts w:ascii="Calibri" w:eastAsia="Calibri" w:hAnsi="Calibri" w:cs="Calibri"/>
-          <w:sz w:val="24"/>
-        </w:rPr>
-        <w:t>Fleet page</w:t>
-      </w:r>
-      <w:r>
-        <w:rPr>
-          <w:rFonts w:ascii="Calibri" w:eastAsia="Calibri" w:hAnsi="Calibri" w:cs="Calibri"/>
-          <w:sz w:val="24"/>
-        </w:rPr>
-        <w:t xml:space="preserve"> link </w:t>
+        <w:tabs>
+          <w:tab w:val="left" w:pos="6855"/>
+        </w:tabs>
+        <w:spacing w:before="100" w:after="100" w:line="240" w:lineRule="auto"/>
+        <w:rPr>
+          <w:rFonts w:ascii="Calibri" w:eastAsia="Calibri" w:hAnsi="Calibri" w:cs="Calibri"/>
+          <w:sz w:val="24"/>
+        </w:rPr>
+      </w:pPr>
+      <w:r>
+        <w:rPr>
+          <w:rFonts w:ascii="Calibri" w:eastAsia="Calibri" w:hAnsi="Calibri" w:cs="Calibri"/>
+          <w:sz w:val="24"/>
+        </w:rPr>
+        <w:t xml:space="preserve">Fleet page link </w:t>
+      </w:r>
+      <w:r>
+        <w:rPr>
+          <w:rFonts w:ascii="Calibri" w:eastAsia="Calibri" w:hAnsi="Calibri" w:cs="Calibri"/>
+          <w:sz w:val="24"/>
+        </w:rPr>
+        <w:tab/>
       </w:r>
     </w:p>
     <w:p>
@@ -503,15 +493,7 @@
           <w:b/>
           <w:sz w:val="24"/>
         </w:rPr>
-        <w:t>D</w:t>
-      </w:r>
-      <w:r>
-        <w:rPr>
-          <w:rFonts w:ascii="Calibri" w:eastAsia="Calibri" w:hAnsi="Calibri" w:cs="Calibri"/>
-          <w:b/>
-          <w:sz w:val="24"/>
-        </w:rPr>
-        <w:t xml:space="preserve">rivers with cars </w:t>
+        <w:t xml:space="preserve">Drivers with cars </w:t>
       </w:r>
       <w:r>
         <w:rPr>
@@ -558,15 +540,7 @@
           <w:b/>
           <w:sz w:val="24"/>
         </w:rPr>
-        <w:t xml:space="preserve">Hire a  Driver with car in </w:t>
-      </w:r>
-      <w:r>
-        <w:rPr>
-          <w:rFonts w:ascii="Calibri" w:eastAsia="Calibri" w:hAnsi="Calibri" w:cs="Calibri"/>
-          <w:b/>
-          <w:sz w:val="24"/>
-        </w:rPr>
-        <w:t xml:space="preserve">Dubai </w:t>
+        <w:t xml:space="preserve">Hire a  Driver with car in Dubai </w:t>
       </w:r>
       <w:r>
         <w:rPr>
@@ -604,24 +578,27 @@
           <w:rFonts w:ascii="Calibri" w:eastAsia="Calibri" w:hAnsi="Calibri" w:cs="Calibri"/>
           <w:sz w:val="24"/>
         </w:rPr>
-        <w:t xml:space="preserve"> Insurance fee ,  toll gate pass fee and Yearly car registration Fee </w:t>
-      </w:r>
-      <w:r>
-        <w:rPr>
-          <w:rFonts w:ascii="Calibri" w:eastAsia="Calibri" w:hAnsi="Calibri" w:cs="Calibri"/>
-          <w:sz w:val="24"/>
-        </w:rPr>
-        <w:t xml:space="preserve">. </w:t>
-      </w:r>
-    </w:p>
-    <w:p>
-      <w:pPr>
-        <w:spacing w:before="100" w:after="100" w:line="240" w:lineRule="auto"/>
-        <w:rPr>
-          <w:rFonts w:ascii="Calibri" w:eastAsia="Calibri" w:hAnsi="Calibri" w:cs="Calibri"/>
-          <w:sz w:val="24"/>
-        </w:rPr>
-      </w:pPr>
+        <w:t xml:space="preserve"> Insurance fee ,  toll gate pass fee and Yearly car registration Fee . </w:t>
+      </w:r>
+    </w:p>
+    <w:p>
+      <w:pPr>
+        <w:tabs>
+          <w:tab w:val="left" w:pos="6720"/>
+        </w:tabs>
+        <w:spacing w:before="100" w:after="100" w:line="240" w:lineRule="auto"/>
+        <w:rPr>
+          <w:rFonts w:ascii="Calibri" w:eastAsia="Calibri" w:hAnsi="Calibri" w:cs="Calibri"/>
+          <w:sz w:val="24"/>
+        </w:rPr>
+      </w:pPr>
+      <w:r>
+        <w:rPr>
+          <w:rFonts w:ascii="Calibri" w:eastAsia="Calibri" w:hAnsi="Calibri" w:cs="Calibri"/>
+          <w:sz w:val="24"/>
+        </w:rPr>
+        <w:tab/>
+      </w:r>
     </w:p>
     <w:p>
       <w:pPr>
@@ -726,14 +703,7 @@
           <w:rFonts w:ascii="Calibri" w:eastAsia="Calibri" w:hAnsi="Calibri" w:cs="Calibri"/>
           <w:sz w:val="24"/>
         </w:rPr>
-        <w:t>we are not specialized for corporate and business travel only , we have years of experience in the market to Serve you for your personal travel usage such as shopping ,  to carry  yours children to school   ,to children Birthday parties  ,with our experien</w:t>
-      </w:r>
-      <w:r>
-        <w:rPr>
-          <w:rFonts w:ascii="Calibri" w:eastAsia="Calibri" w:hAnsi="Calibri" w:cs="Calibri"/>
-          <w:sz w:val="24"/>
-        </w:rPr>
-        <w:t xml:space="preserve">ced  drivers your Beloved one are in safe hands , Our experienced  and friendly  staff is ready to help  you to discuss any kind of transportation need from Luxury to </w:t>
+        <w:t xml:space="preserve">we are not specialized for corporate and business travel only , we have years of experience in the market to Serve you for your personal travel usage such as shopping ,  to carry  yours children to school   ,to children Birthday parties  ,with our experienced  drivers your Beloved one are in safe hands , Our experienced  and friendly  staff is ready to help  you to discuss any kind of transportation need from Luxury to </w:t>
       </w:r>
       <w:r>
         <w:rPr>
@@ -746,30 +716,50 @@
     </w:p>
     <w:p>
       <w:pPr>
-        <w:spacing w:before="100" w:after="100" w:line="240" w:lineRule="auto"/>
-        <w:rPr>
-          <w:rFonts w:ascii="Calibri" w:eastAsia="Calibri" w:hAnsi="Calibri" w:cs="Calibri"/>
-          <w:sz w:val="24"/>
-        </w:rPr>
-      </w:pPr>
-    </w:p>
-    <w:p>
-      <w:pPr>
-        <w:spacing w:before="100" w:after="100" w:line="240" w:lineRule="auto"/>
-        <w:rPr>
-          <w:rFonts w:ascii="Calibri" w:eastAsia="Calibri" w:hAnsi="Calibri" w:cs="Calibri"/>
-          <w:sz w:val="24"/>
-        </w:rPr>
-      </w:pPr>
-    </w:p>
-    <w:p>
-      <w:pPr>
+        <w:tabs>
+          <w:tab w:val="left" w:pos="7905"/>
+        </w:tabs>
+        <w:spacing w:before="100" w:after="100" w:line="240" w:lineRule="auto"/>
+        <w:rPr>
+          <w:rFonts w:ascii="Calibri" w:eastAsia="Calibri" w:hAnsi="Calibri" w:cs="Calibri"/>
+          <w:sz w:val="24"/>
+        </w:rPr>
+      </w:pPr>
+      <w:r>
+        <w:rPr>
+          <w:rFonts w:ascii="Calibri" w:eastAsia="Calibri" w:hAnsi="Calibri" w:cs="Calibri"/>
+          <w:sz w:val="24"/>
+        </w:rPr>
+        <w:tab/>
+      </w:r>
+    </w:p>
+    <w:p>
+      <w:pPr>
+        <w:spacing w:before="100" w:after="100" w:line="240" w:lineRule="auto"/>
+        <w:rPr>
+          <w:rFonts w:ascii="Calibri" w:eastAsia="Calibri" w:hAnsi="Calibri" w:cs="Calibri"/>
+          <w:sz w:val="24"/>
+        </w:rPr>
+      </w:pPr>
+    </w:p>
+    <w:p>
+      <w:pPr>
+        <w:tabs>
+          <w:tab w:val="left" w:pos="1935"/>
+        </w:tabs>
         <w:spacing w:before="100" w:after="100" w:line="240" w:lineRule="auto"/>
         <w:rPr>
           <w:rFonts w:ascii="Arial" w:eastAsia="Arial" w:hAnsi="Arial" w:cs="Arial"/>
           <w:sz w:val="20"/>
         </w:rPr>
       </w:pPr>
+      <w:r>
+        <w:rPr>
+          <w:rFonts w:ascii="Arial" w:eastAsia="Arial" w:hAnsi="Arial" w:cs="Arial"/>
+          <w:sz w:val="20"/>
+        </w:rPr>
+        <w:tab/>
+      </w:r>
     </w:p>
     <w:p>
       <w:pPr>
@@ -802,14 +792,7 @@
           <w:rFonts w:ascii="Calibri" w:eastAsia="Calibri" w:hAnsi="Calibri" w:cs="Calibri"/>
           <w:sz w:val="24"/>
         </w:rPr>
-        <w:t xml:space="preserve">We can save your </w:t>
-      </w:r>
-      <w:r>
-        <w:rPr>
-          <w:rFonts w:ascii="Calibri" w:eastAsia="Calibri" w:hAnsi="Calibri" w:cs="Calibri"/>
-          <w:sz w:val="24"/>
-        </w:rPr>
-        <w:t>lot of money and time, to share our experience of travel needs</w:t>
+        <w:t>We can save your lot of money and time, to share our experience of travel needs</w:t>
       </w:r>
     </w:p>
     <w:p>
@@ -888,14 +871,7 @@
           <w:rFonts w:ascii="Calibri" w:eastAsia="Calibri" w:hAnsi="Calibri" w:cs="Calibri"/>
           <w:sz w:val="24"/>
         </w:rPr>
-        <w:t>We have exp</w:t>
-      </w:r>
-      <w:r>
-        <w:rPr>
-          <w:rFonts w:ascii="Calibri" w:eastAsia="Calibri" w:hAnsi="Calibri" w:cs="Calibri"/>
-          <w:sz w:val="24"/>
-        </w:rPr>
-        <w:t xml:space="preserve">erience of companies and Big Brands who have </w:t>
+        <w:t xml:space="preserve">We have experience of companies and Big Brands who have </w:t>
       </w:r>
     </w:p>
     <w:p>
@@ -1055,14 +1031,7 @@
           <w:rFonts w:ascii="Calibri" w:eastAsia="Calibri" w:hAnsi="Calibri" w:cs="Calibri"/>
           <w:sz w:val="24"/>
         </w:rPr>
-        <w:t>Forget about stre</w:t>
-      </w:r>
-      <w:r>
-        <w:rPr>
-          <w:rFonts w:ascii="Calibri" w:eastAsia="Calibri" w:hAnsi="Calibri" w:cs="Calibri"/>
-          <w:sz w:val="24"/>
-        </w:rPr>
-        <w:t xml:space="preserve">ss of travel in </w:t>
+        <w:t xml:space="preserve">Forget about stress of travel in </w:t>
       </w:r>
       <w:proofErr w:type="gramStart"/>
       <w:r>
@@ -1261,14 +1230,7 @@
           <w:rFonts w:ascii="Calibri" w:eastAsia="Calibri" w:hAnsi="Calibri" w:cs="Calibri"/>
           <w:sz w:val="24"/>
         </w:rPr>
-        <w:t>4 - We can guarantee for your Safety measures and Priv</w:t>
-      </w:r>
-      <w:r>
-        <w:rPr>
-          <w:rFonts w:ascii="Calibri" w:eastAsia="Calibri" w:hAnsi="Calibri" w:cs="Calibri"/>
-          <w:sz w:val="24"/>
-        </w:rPr>
-        <w:t xml:space="preserve">acy </w:t>
+        <w:t xml:space="preserve">4 - We can guarantee for your Safety measures and Privacy </w:t>
       </w:r>
     </w:p>
     <w:p>
@@ -1339,6 +1301,7 @@
           <w:sz w:val="24"/>
         </w:rPr>
       </w:pPr>
+      <w:bookmarkStart w:id="0" w:name="_GoBack"/>
       <w:r>
         <w:rPr>
           <w:rFonts w:ascii="Calibri" w:eastAsia="Calibri" w:hAnsi="Calibri" w:cs="Calibri"/>
@@ -1378,14 +1341,7 @@
           <w:rFonts w:ascii="Calibri" w:eastAsia="Calibri" w:hAnsi="Calibri" w:cs="Calibri"/>
           <w:sz w:val="24"/>
         </w:rPr>
-        <w:t xml:space="preserve"> necessary document</w:t>
-      </w:r>
-      <w:r>
-        <w:rPr>
-          <w:rFonts w:ascii="Calibri" w:eastAsia="Calibri" w:hAnsi="Calibri" w:cs="Calibri"/>
-          <w:sz w:val="24"/>
-        </w:rPr>
-        <w:t xml:space="preserve">s to hire them on the other hand we are just a call or just one click away from you. Our Payments terms are very friendly, if you are looking for luxury cars with drivers or </w:t>
+        <w:t xml:space="preserve"> necessary documents to hire them on the other hand we are just a call or just one click away from you. Our Payments terms are very friendly, if you are looking for luxury cars with drivers or </w:t>
       </w:r>
       <w:r>
         <w:rPr>
@@ -1400,14 +1356,7 @@
           <w:rFonts w:ascii="Calibri" w:eastAsia="Calibri" w:hAnsi="Calibri" w:cs="Calibri"/>
           <w:sz w:val="24"/>
         </w:rPr>
-        <w:t xml:space="preserve"> then we should be your first Choice. Contact today and</w:t>
-      </w:r>
-      <w:r>
-        <w:rPr>
-          <w:rFonts w:ascii="Calibri" w:eastAsia="Calibri" w:hAnsi="Calibri" w:cs="Calibri"/>
-          <w:sz w:val="24"/>
-        </w:rPr>
-        <w:t xml:space="preserve"> reserves your service. Call Us +971 – 4 – 2223201</w:t>
+        <w:t xml:space="preserve"> then we should be your first Choice. Contact today and reserves your service. Call Us +971 – 4 – 2223201</w:t>
       </w:r>
     </w:p>
     <w:p>
@@ -1427,6 +1376,7 @@
         <w:t xml:space="preserve"> Mobile / Mobile +971 – 50 -7852656</w:t>
       </w:r>
     </w:p>
+    <w:bookmarkEnd w:id="0"/>
     <w:p>
       <w:pPr>
         <w:spacing w:before="100" w:after="100" w:line="240" w:lineRule="auto"/>
